--- a/NhomTest_ProjectProposal.docx
+++ b/NhomTest_ProjectProposal.docx
@@ -2245,6 +2245,9 @@
                               </w:r>
                             </w:hyperlink>
                             <w:r>
+                              <w:rPr>
+                                <w:rStyle w:val="Hyperlink"/>
+                              </w:rPr>
                               <w:t>]</w:t>
                             </w:r>
                           </w:p>
@@ -2342,7 +2345,11 @@
           </mc:Choice>
           <mc:Fallback>
             <w:pict>
-              <v:shape w14:anchorId="30931785" id="Text Box 9" o:spid="_x0000_s1028" type="#_x0000_t202" style="position:absolute;left:0;text-align:left;margin-left:469.55pt;margin-top:541.05pt;width:520.75pt;height:98.85pt;z-index:251668480;visibility:visible;mso-wrap-style:square;mso-width-percent:0;mso-height-percent:0;mso-wrap-distance-left:9pt;mso-wrap-distance-top:0;mso-wrap-distance-right:9pt;mso-wrap-distance-bottom:0;mso-position-horizontal:right;mso-position-horizontal-relative:margin;mso-position-vertical:absolute;mso-position-vertical-relative:text;mso-width-percent:0;mso-height-percent:0;mso-width-relative:margin;mso-height-relative:margin;v-text-anchor:top" o:gfxdata="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" fillcolor="white [3201]" strokeweight=".5pt">
+              <v:shapetype w14:anchorId="30931785" id="_x0000_t202" coordsize="21600,21600" o:spt="202" path="m,l,21600r21600,l21600,xe">
+                <v:stroke joinstyle="miter"/>
+                <v:path gradientshapeok="t" o:connecttype="rect"/>
+              </v:shapetype>
+              <v:shape id="Text Box 9" o:spid="_x0000_s1028" type="#_x0000_t202" style="position:absolute;left:0;text-align:left;margin-left:469.55pt;margin-top:541.05pt;width:520.75pt;height:98.85pt;z-index:251668480;visibility:visible;mso-wrap-style:square;mso-width-percent:0;mso-height-percent:0;mso-wrap-distance-left:9pt;mso-wrap-distance-top:0;mso-wrap-distance-right:9pt;mso-wrap-distance-bottom:0;mso-position-horizontal:right;mso-position-horizontal-relative:margin;mso-position-vertical:absolute;mso-position-vertical-relative:text;mso-width-percent:0;mso-height-percent:0;mso-width-relative:margin;mso-height-relative:margin;v-text-anchor:top" o:gfxdata="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" fillcolor="white [3201]" strokeweight=".5pt">
                 <v:textbox>
                   <w:txbxContent>
                     <w:p>
@@ -2395,6 +2402,9 @@
                         </w:r>
                       </w:hyperlink>
                       <w:r>
+                        <w:rPr>
+                          <w:rStyle w:val="Hyperlink"/>
+                        </w:rPr>
                         <w:t>]</w:t>
                       </w:r>
                     </w:p>
@@ -7385,7 +7395,7 @@
 </file>
 
 <file path=customXml/itemProps1.xml><?xml version="1.0" encoding="utf-8"?>
-<ds:datastoreItem xmlns:ds="http://schemas.openxmlformats.org/officeDocument/2006/customXml" ds:itemID="{22B33D9A-25F9-4202-BE5C-0ED6A2DE8DE9}">
+<ds:datastoreItem xmlns:ds="http://schemas.openxmlformats.org/officeDocument/2006/customXml" ds:itemID="{26F01E0C-3FDC-4805-958B-B9D8527193F5}">
   <ds:schemaRefs>
     <ds:schemaRef ds:uri="http://schemas.openxmlformats.org/officeDocument/2006/bibliography"/>
   </ds:schemaRefs>
